--- a/Documentaciones/WordPress/Servidores Locales.docx
+++ b/Documentaciones/WordPress/Servidores Locales.docx
@@ -17,10 +17,75 @@
         <w:rPr>
           <w:b/>
           <w:bCs/>
+          <w:noProof/>
           <w:sz w:val="36"/>
           <w:szCs w:val="36"/>
           <w:lang w:val="es-ES"/>
         </w:rPr>
+        <w:drawing>
+          <wp:anchor distT="0" distB="0" distL="114300" distR="114300" simplePos="0" relativeHeight="251658240" behindDoc="1" locked="0" layoutInCell="1" allowOverlap="1" wp14:anchorId="016C3BC4" wp14:editId="6BC5E7E3">
+            <wp:simplePos x="0" y="0"/>
+            <wp:positionH relativeFrom="margin">
+              <wp:posOffset>-357808</wp:posOffset>
+            </wp:positionH>
+            <wp:positionV relativeFrom="paragraph">
+              <wp:posOffset>-382932</wp:posOffset>
+            </wp:positionV>
+            <wp:extent cx="824075" cy="230588"/>
+            <wp:effectExtent l="0" t="0" r="0" b="0"/>
+            <wp:wrapNone/>
+            <wp:docPr id="1" name="Imagen 1"/>
+            <wp:cNvGraphicFramePr>
+              <a:graphicFrameLocks xmlns:a="http://schemas.openxmlformats.org/drawingml/2006/main" noChangeAspect="1"/>
+            </wp:cNvGraphicFramePr>
+            <a:graphic xmlns:a="http://schemas.openxmlformats.org/drawingml/2006/main">
+              <a:graphicData uri="http://schemas.openxmlformats.org/drawingml/2006/picture">
+                <pic:pic xmlns:pic="http://schemas.openxmlformats.org/drawingml/2006/picture">
+                  <pic:nvPicPr>
+                    <pic:cNvPr id="1" name="Imagen 1"/>
+                    <pic:cNvPicPr/>
+                  </pic:nvPicPr>
+                  <pic:blipFill>
+                    <a:blip r:embed="rId5" cstate="print">
+                      <a:extLst>
+                        <a:ext uri="{28A0092B-C50C-407E-A947-70E740481C1C}">
+                          <a14:useLocalDpi xmlns:a14="http://schemas.microsoft.com/office/drawing/2010/main" val="0"/>
+                        </a:ext>
+                      </a:extLst>
+                    </a:blip>
+                    <a:stretch>
+                      <a:fillRect/>
+                    </a:stretch>
+                  </pic:blipFill>
+                  <pic:spPr>
+                    <a:xfrm>
+                      <a:off x="0" y="0"/>
+                      <a:ext cx="824075" cy="230588"/>
+                    </a:xfrm>
+                    <a:prstGeom prst="rect">
+                      <a:avLst/>
+                    </a:prstGeom>
+                  </pic:spPr>
+                </pic:pic>
+              </a:graphicData>
+            </a:graphic>
+            <wp14:sizeRelH relativeFrom="page">
+              <wp14:pctWidth>0</wp14:pctWidth>
+            </wp14:sizeRelH>
+            <wp14:sizeRelV relativeFrom="page">
+              <wp14:pctHeight>0</wp14:pctHeight>
+            </wp14:sizeRelV>
+          </wp:anchor>
+        </w:drawing>
+      </w:r>
+      <w:r>
+        <w:rPr>
+          <w:b/>
+          <w:bCs/>
+          <w:sz w:val="36"/>
+          <w:szCs w:val="36"/>
+          <w:lang w:val="es-ES"/>
+        </w:rPr>
         <w:t>SERVIDORES LOCALES</w:t>
       </w:r>
     </w:p>
@@ -151,13 +216,7 @@
         <w:rPr>
           <w:lang w:val="es-ES"/>
         </w:rPr>
-        <w:t xml:space="preserve"> de servidor local más </w:t>
-      </w:r>
-      <w:r>
-        <w:rPr>
-          <w:lang w:val="es-ES"/>
-        </w:rPr>
-        <w:t>comun</w:t>
+        <w:t xml:space="preserve"> de servidor local más comun</w:t>
       </w:r>
       <w:r>
         <w:rPr>
@@ -451,7 +510,21 @@
         <w:rPr>
           <w:lang w:val="es-ES"/>
         </w:rPr>
-        <w:t xml:space="preserve">es un sistema de gestión de bases de datos relacional de software libre y de código abierto que es un fork de MySQL. </w:t>
+        <w:t xml:space="preserve">es un sistema de gestión de bases de datos relacional de software libre y de código abierto que es un </w:t>
+      </w:r>
+      <w:proofErr w:type="spellStart"/>
+      <w:r>
+        <w:rPr>
+          <w:lang w:val="es-ES"/>
+        </w:rPr>
+        <w:t>fork</w:t>
+      </w:r>
+      <w:proofErr w:type="spellEnd"/>
+      <w:r>
+        <w:rPr>
+          <w:lang w:val="es-ES"/>
+        </w:rPr>
+        <w:t xml:space="preserve"> de MySQL. </w:t>
       </w:r>
       <w:r>
         <w:rPr>
@@ -629,13 +702,7 @@
         <w:rPr>
           <w:lang w:val="es-ES"/>
         </w:rPr>
-        <w:t>:</w:t>
-      </w:r>
-      <w:r>
-        <w:rPr>
-          <w:lang w:val="es-ES"/>
-        </w:rPr>
-        <w:t xml:space="preserve"> es un cliente FTP (Protocolo de Transferencia de Archivos) de código abierto que se utiliza para transferir archivos de un ordenador a un servidor web o viceversa.</w:t>
+        <w:t>: es un cliente FTP (Protocolo de Transferencia de Archivos) de código abierto que se utiliza para transferir archivos de un ordenador a un servidor web o viceversa.</w:t>
       </w:r>
       <w:r>
         <w:rPr>
@@ -667,13 +734,7 @@
         <w:rPr>
           <w:lang w:val="es-ES"/>
         </w:rPr>
-        <w:t xml:space="preserve">: </w:t>
-      </w:r>
-      <w:r>
-        <w:rPr>
-          <w:lang w:val="es-ES"/>
-        </w:rPr>
-        <w:t>es un componente opcional incluido en la distribución XAMPP que proporciona un servidor de correo electrónico interno</w:t>
+        <w:t>: es un componente opcional incluido en la distribución XAMPP que proporciona un servidor de correo electrónico interno</w:t>
       </w:r>
       <w:r>
         <w:rPr>
@@ -882,6 +943,81 @@
           <w:lang w:val="es-ES"/>
         </w:rPr>
         <w:t>es la carpeta principal o la carpeta superior en un sistema de archivos. En el contexto de un servidor web, la carpeta raíz es la carpeta que contiene todos los archivos y subcarpetas que forman parte de un sitio web.</w:t>
+      </w:r>
+    </w:p>
+    <w:p>
+      <w:pPr>
+        <w:rPr>
+          <w:lang w:val="es-ES"/>
+        </w:rPr>
+      </w:pPr>
+    </w:p>
+    <w:p>
+      <w:pPr>
+        <w:rPr>
+          <w:lang w:val="es-ES"/>
+        </w:rPr>
+      </w:pPr>
+      <w:r>
+        <w:rPr>
+          <w:noProof/>
+          <w:lang w:val="es-ES"/>
+        </w:rPr>
+        <w:drawing>
+          <wp:anchor distT="0" distB="0" distL="114300" distR="114300" simplePos="0" relativeHeight="251659264" behindDoc="0" locked="0" layoutInCell="1" allowOverlap="1" wp14:anchorId="1B81A346" wp14:editId="3363B2BC">
+            <wp:simplePos x="0" y="0"/>
+            <wp:positionH relativeFrom="margin">
+              <wp:align>center</wp:align>
+            </wp:positionH>
+            <wp:positionV relativeFrom="paragraph">
+              <wp:posOffset>2882458</wp:posOffset>
+            </wp:positionV>
+            <wp:extent cx="906145" cy="253365"/>
+            <wp:effectExtent l="0" t="0" r="8255" b="0"/>
+            <wp:wrapSquare wrapText="bothSides"/>
+            <wp:docPr id="2" name="Imagen 2"/>
+            <wp:cNvGraphicFramePr>
+              <a:graphicFrameLocks xmlns:a="http://schemas.openxmlformats.org/drawingml/2006/main" noChangeAspect="1"/>
+            </wp:cNvGraphicFramePr>
+            <a:graphic xmlns:a="http://schemas.openxmlformats.org/drawingml/2006/main">
+              <a:graphicData uri="http://schemas.openxmlformats.org/drawingml/2006/picture">
+                <pic:pic xmlns:pic="http://schemas.openxmlformats.org/drawingml/2006/picture">
+                  <pic:nvPicPr>
+                    <pic:cNvPr id="2" name="Imagen 2"/>
+                    <pic:cNvPicPr/>
+                  </pic:nvPicPr>
+                  <pic:blipFill>
+                    <a:blip r:embed="rId6" cstate="print">
+                      <a:extLst>
+                        <a:ext uri="{28A0092B-C50C-407E-A947-70E740481C1C}">
+                          <a14:useLocalDpi xmlns:a14="http://schemas.microsoft.com/office/drawing/2010/main" val="0"/>
+                        </a:ext>
+                      </a:extLst>
+                    </a:blip>
+                    <a:stretch>
+                      <a:fillRect/>
+                    </a:stretch>
+                  </pic:blipFill>
+                  <pic:spPr>
+                    <a:xfrm>
+                      <a:off x="0" y="0"/>
+                      <a:ext cx="906145" cy="253365"/>
+                    </a:xfrm>
+                    <a:prstGeom prst="rect">
+                      <a:avLst/>
+                    </a:prstGeom>
+                  </pic:spPr>
+                </pic:pic>
+              </a:graphicData>
+            </a:graphic>
+            <wp14:sizeRelH relativeFrom="page">
+              <wp14:pctWidth>0</wp14:pctWidth>
+            </wp14:sizeRelH>
+            <wp14:sizeRelV relativeFrom="page">
+              <wp14:pctHeight>0</wp14:pctHeight>
+            </wp14:sizeRelV>
+          </wp:anchor>
+        </w:drawing>
       </w:r>
     </w:p>
     <w:sectPr>
